--- a/RELATORIO-TESTE.docx
+++ b/RELATORIO-TESTE.docx
@@ -79,238 +79,59 @@
       </w:r>
     </w:p>
     <w:p>
-      <w:proofErr w:type="spellStart"/>
-      <w:r>
-        <w:t>public</w:t>
-      </w:r>
-      <w:proofErr w:type="spellEnd"/>
-      <w:r>
-        <w:t xml:space="preserve"> </w:t>
-      </w:r>
-      <w:proofErr w:type="spellStart"/>
-      <w:r>
-        <w:t>class</w:t>
-      </w:r>
-      <w:proofErr w:type="spellEnd"/>
-      <w:r>
-        <w:t xml:space="preserve"> </w:t>
-      </w:r>
-      <w:proofErr w:type="spellStart"/>
-      <w:r>
-        <w:t>JulgamentoPrisioneiro</w:t>
-      </w:r>
-      <w:proofErr w:type="spellEnd"/>
-      <w:r>
-        <w:t xml:space="preserve"> {   </w:t>
-      </w:r>
-    </w:p>
-    <w:p>
-      <w:proofErr w:type="spellStart"/>
-      <w:r>
-        <w:t>private</w:t>
-      </w:r>
-      <w:proofErr w:type="spellEnd"/>
-      <w:r>
-        <w:t xml:space="preserve"> </w:t>
-      </w:r>
-      <w:proofErr w:type="spellStart"/>
-      <w:r>
-        <w:t>int</w:t>
-      </w:r>
-      <w:proofErr w:type="spellEnd"/>
-      <w:r>
-        <w:t xml:space="preserve"> PENA_INOCENCIA = 13;    </w:t>
-      </w:r>
-    </w:p>
-    <w:p>
-      <w:proofErr w:type="spellStart"/>
-      <w:r>
-        <w:t>private</w:t>
-      </w:r>
-      <w:proofErr w:type="spellEnd"/>
-      <w:r>
-        <w:t xml:space="preserve"> </w:t>
-      </w:r>
-      <w:proofErr w:type="spellStart"/>
-      <w:r>
-        <w:t>int</w:t>
-      </w:r>
-      <w:proofErr w:type="spellEnd"/>
-      <w:r>
-        <w:t xml:space="preserve"> PENA_CONDENACAO_MUTUA = 15;    </w:t>
-      </w:r>
-    </w:p>
-    <w:p>
-      <w:proofErr w:type="spellStart"/>
-      <w:r>
-        <w:t>private</w:t>
-      </w:r>
-      <w:proofErr w:type="spellEnd"/>
-      <w:r>
-        <w:t xml:space="preserve"> </w:t>
-      </w:r>
-      <w:proofErr w:type="spellStart"/>
-      <w:r>
-        <w:t>int</w:t>
-      </w:r>
-      <w:proofErr w:type="spellEnd"/>
-      <w:r>
-        <w:t xml:space="preserve"> PENA_CONDENACAO_INDIVIDUAL = 10; </w:t>
-      </w:r>
-    </w:p>
-    <w:p>
-      <w:proofErr w:type="spellStart"/>
-      <w:r>
-        <w:t>private</w:t>
-      </w:r>
-      <w:proofErr w:type="spellEnd"/>
-      <w:r>
-        <w:t xml:space="preserve"> </w:t>
-      </w:r>
-      <w:proofErr w:type="spellStart"/>
-      <w:r>
-        <w:t>int</w:t>
-      </w:r>
-      <w:proofErr w:type="spellEnd"/>
-      <w:r>
-        <w:t xml:space="preserve"> PENA_CONDENACAO_CUMPLICES = 11;  </w:t>
+      <w:r>
+        <w:t xml:space="preserve">public class JulgamentoPrisioneiro {   </w:t>
+      </w:r>
+    </w:p>
+    <w:p>
+      <w:r>
+        <w:t xml:space="preserve">private int PENA_INOCENCIA = 13;    </w:t>
+      </w:r>
+    </w:p>
+    <w:p>
+      <w:r>
+        <w:t xml:space="preserve">private int PENA_CONDENACAO_MUTUA = 15;    </w:t>
+      </w:r>
+    </w:p>
+    <w:p>
+      <w:r>
+        <w:t xml:space="preserve">private int PENA_CONDENACAO_INDIVIDUAL = 10; </w:t>
+      </w:r>
+    </w:p>
+    <w:p>
+      <w:r>
+        <w:t xml:space="preserve">private int PENA_CONDENACAO_CUMPLICES = 11;  </w:t>
       </w:r>
     </w:p>
     <w:p/>
     <w:p>
       <w:r>
-        <w:t xml:space="preserve">  </w:t>
-      </w:r>
-      <w:proofErr w:type="spellStart"/>
-      <w:r>
-        <w:t>public</w:t>
-      </w:r>
-      <w:proofErr w:type="spellEnd"/>
-      <w:r>
-        <w:t xml:space="preserve"> </w:t>
-      </w:r>
-      <w:proofErr w:type="spellStart"/>
-      <w:r>
-        <w:t>int</w:t>
-      </w:r>
-      <w:proofErr w:type="spellEnd"/>
-      <w:r>
-        <w:t xml:space="preserve"> </w:t>
-      </w:r>
-      <w:proofErr w:type="spellStart"/>
-      <w:r>
-        <w:t>calculaPena</w:t>
-      </w:r>
-      <w:proofErr w:type="spellEnd"/>
-      <w:r>
-        <w:t xml:space="preserve">(Resposta </w:t>
-      </w:r>
-      <w:proofErr w:type="spellStart"/>
-      <w:r>
-        <w:t>respostaPrisioneiroA</w:t>
-      </w:r>
-      <w:proofErr w:type="spellEnd"/>
-      <w:r>
-        <w:t xml:space="preserve">, Resposta </w:t>
-      </w:r>
-      <w:proofErr w:type="spellStart"/>
-      <w:r>
-        <w:t>respostaPrisioneiroB</w:t>
-      </w:r>
-      <w:proofErr w:type="spellEnd"/>
-      <w:r>
-        <w:t xml:space="preserve">) {      </w:t>
-      </w:r>
-    </w:p>
-    <w:p>
-      <w:r>
-        <w:t xml:space="preserve"> </w:t>
-      </w:r>
-      <w:proofErr w:type="spellStart"/>
-      <w:r>
-        <w:t>if</w:t>
-      </w:r>
-      <w:proofErr w:type="spellEnd"/>
-      <w:r>
-        <w:t xml:space="preserve"> (</w:t>
-      </w:r>
-      <w:proofErr w:type="spellStart"/>
-      <w:r>
-        <w:t>respostaPrisioneiroA</w:t>
-      </w:r>
-      <w:proofErr w:type="spellEnd"/>
-      <w:r>
-        <w:t xml:space="preserve"> == </w:t>
-      </w:r>
-      <w:proofErr w:type="spellStart"/>
-      <w:r>
-        <w:t>Resposta.DELACAO</w:t>
-      </w:r>
-      <w:proofErr w:type="spellEnd"/>
-      <w:r>
-        <w:t xml:space="preserve">) {        </w:t>
-      </w:r>
-    </w:p>
-    <w:p>
-      <w:r>
-        <w:t xml:space="preserve">   </w:t>
-      </w:r>
-      <w:proofErr w:type="spellStart"/>
-      <w:r>
-        <w:t>if</w:t>
-      </w:r>
-      <w:proofErr w:type="spellEnd"/>
-      <w:r>
-        <w:t xml:space="preserve"> (</w:t>
-      </w:r>
-      <w:proofErr w:type="spellStart"/>
-      <w:r>
-        <w:t>respostaPrisioneiroB</w:t>
-      </w:r>
-      <w:proofErr w:type="spellEnd"/>
-      <w:r>
-        <w:t xml:space="preserve"> == </w:t>
-      </w:r>
-      <w:proofErr w:type="spellStart"/>
-      <w:r>
-        <w:t>Resposta.DELACAO</w:t>
-      </w:r>
-      <w:proofErr w:type="spellEnd"/>
-      <w:r>
-        <w:t xml:space="preserve">) {             </w:t>
-      </w:r>
-    </w:p>
-    <w:p>
-      <w:proofErr w:type="spellStart"/>
-      <w:r>
-        <w:t>return</w:t>
-      </w:r>
-      <w:proofErr w:type="spellEnd"/>
-      <w:r>
-        <w:t xml:space="preserve"> PENA_CONDENACAO_MUTUA;       </w:t>
-      </w:r>
-    </w:p>
-    <w:p>
-      <w:r>
-        <w:t xml:space="preserve">    } </w:t>
-      </w:r>
-      <w:proofErr w:type="spellStart"/>
-      <w:r>
-        <w:t>else</w:t>
-      </w:r>
-      <w:proofErr w:type="spellEnd"/>
-      <w:r>
-        <w:t xml:space="preserve"> {                  </w:t>
-      </w:r>
-    </w:p>
-    <w:p>
-      <w:proofErr w:type="spellStart"/>
-      <w:r>
-        <w:t>return</w:t>
-      </w:r>
-      <w:proofErr w:type="spellEnd"/>
-      <w:r>
-        <w:t xml:space="preserve"> PENA_INOCENCIA;               </w:t>
+        <w:t xml:space="preserve">  public int calculaPena(Resposta respostaPrisioneiroA, Resposta respostaPrisioneiroB) {      </w:t>
+      </w:r>
+    </w:p>
+    <w:p>
+      <w:r>
+        <w:t xml:space="preserve"> if (respostaPrisioneiroA == Resposta.DELACAO) {        </w:t>
+      </w:r>
+    </w:p>
+    <w:p>
+      <w:r>
+        <w:t xml:space="preserve">   if (respostaPrisioneiroB == Resposta.DELACAO) {             </w:t>
+      </w:r>
+    </w:p>
+    <w:p>
+      <w:r>
+        <w:t xml:space="preserve">return PENA_CONDENACAO_MUTUA;       </w:t>
+      </w:r>
+    </w:p>
+    <w:p>
+      <w:r>
+        <w:t xml:space="preserve">    } else {                  </w:t>
+      </w:r>
+    </w:p>
+    <w:p>
+      <w:r>
+        <w:t xml:space="preserve">return PENA_INOCENCIA;               </w:t>
       </w:r>
     </w:p>
     <w:p>
@@ -320,83 +141,27 @@
     </w:p>
     <w:p>
       <w:r>
-        <w:t xml:space="preserve">       } </w:t>
-      </w:r>
-      <w:proofErr w:type="spellStart"/>
-      <w:r>
-        <w:t>else</w:t>
-      </w:r>
-      <w:proofErr w:type="spellEnd"/>
-      <w:r>
-        <w:t xml:space="preserve"> {              </w:t>
-      </w:r>
-    </w:p>
-    <w:p>
-      <w:r>
-        <w:t xml:space="preserve">   </w:t>
-      </w:r>
-      <w:proofErr w:type="spellStart"/>
-      <w:r>
-        <w:t>if</w:t>
-      </w:r>
-      <w:proofErr w:type="spellEnd"/>
-      <w:r>
-        <w:t xml:space="preserve"> (</w:t>
-      </w:r>
-      <w:proofErr w:type="spellStart"/>
-      <w:r>
-        <w:t>respostaPrisioneiroB</w:t>
-      </w:r>
-      <w:proofErr w:type="spellEnd"/>
-      <w:r>
-        <w:t xml:space="preserve"> == </w:t>
-      </w:r>
-      <w:proofErr w:type="spellStart"/>
-      <w:r>
-        <w:t>Resposta.DELACAO</w:t>
-      </w:r>
-      <w:proofErr w:type="spellEnd"/>
-      <w:r>
-        <w:t xml:space="preserve">) {              </w:t>
-      </w:r>
-    </w:p>
-    <w:p>
-      <w:r>
-        <w:t xml:space="preserve">  </w:t>
-      </w:r>
-      <w:proofErr w:type="spellStart"/>
-      <w:r>
-        <w:t>return</w:t>
-      </w:r>
-      <w:proofErr w:type="spellEnd"/>
-      <w:r>
-        <w:t xml:space="preserve"> PENA_CONDENACAO_INDIVIDUAL;            </w:t>
-      </w:r>
-    </w:p>
-    <w:p>
-      <w:r>
-        <w:t xml:space="preserve">     } </w:t>
-      </w:r>
-      <w:proofErr w:type="spellStart"/>
-      <w:r>
-        <w:t>else</w:t>
-      </w:r>
-      <w:proofErr w:type="spellEnd"/>
-      <w:r>
-        <w:t xml:space="preserve"> {                     </w:t>
-      </w:r>
-    </w:p>
-    <w:p>
-      <w:r>
-        <w:t xml:space="preserve">     </w:t>
-      </w:r>
-      <w:proofErr w:type="spellStart"/>
-      <w:r>
-        <w:t>return</w:t>
-      </w:r>
-      <w:proofErr w:type="spellEnd"/>
-      <w:r>
-        <w:t xml:space="preserve"> PENA_CONDENACAO_CUMPLICES;                       </w:t>
+        <w:t xml:space="preserve">       } else {              </w:t>
+      </w:r>
+    </w:p>
+    <w:p>
+      <w:r>
+        <w:t xml:space="preserve">   if (respostaPrisioneiroB == Resposta.DELACAO) {              </w:t>
+      </w:r>
+    </w:p>
+    <w:p>
+      <w:r>
+        <w:t xml:space="preserve">  return PENA_CONDENACAO_INDIVIDUAL;            </w:t>
+      </w:r>
+    </w:p>
+    <w:p>
+      <w:r>
+        <w:t xml:space="preserve">     } else {                     </w:t>
+      </w:r>
+    </w:p>
+    <w:p>
+      <w:r>
+        <w:t xml:space="preserve">     return PENA_CONDENACAO_CUMPLICES;                       </w:t>
       </w:r>
     </w:p>
     <w:p>
@@ -440,6 +205,147 @@
         </w:rPr>
         <w:tab/>
       </w:r>
+    </w:p>
+    <w:p>
+      <w:pPr>
+        <w:rPr>
+          <w:b/>
+          <w:bCs/>
+        </w:rPr>
+      </w:pPr>
+    </w:p>
+    <w:p>
+      <w:pPr>
+        <w:rPr>
+          <w:b/>
+          <w:bCs/>
+        </w:rPr>
+      </w:pPr>
+      <w:r>
+        <w:rPr>
+          <w:b/>
+          <w:bCs/>
+        </w:rPr>
+        <w:t>SEGUNDO PASSO</w:t>
+      </w:r>
+    </w:p>
+    <w:p>
+      <w:pPr>
+        <w:rPr>
+          <w:b/>
+          <w:bCs/>
+        </w:rPr>
+      </w:pPr>
+    </w:p>
+    <w:p>
+      <w:r>
+        <w:t xml:space="preserve">private int PENA_INOCENCIA = 13;    </w:t>
+      </w:r>
+    </w:p>
+    <w:p>
+      <w:r>
+        <w:lastRenderedPageBreak/>
+        <w:t xml:space="preserve">private int PENA_CONDENACAO_MUTUA = 15;    </w:t>
+      </w:r>
+    </w:p>
+    <w:p>
+      <w:r>
+        <w:t xml:space="preserve">private int PENA_CONDENACAO_INDIVIDUAL = 10; </w:t>
+      </w:r>
+    </w:p>
+    <w:p>
+      <w:r>
+        <w:t xml:space="preserve">private int PENA_CONDENACAO_CUMPLICES = 11;  </w:t>
+      </w:r>
+    </w:p>
+    <w:p>
+      <w:pPr>
+        <w:rPr>
+          <w:b/>
+          <w:bCs/>
+        </w:rPr>
+      </w:pPr>
+    </w:p>
+    <w:p>
+      <w:pPr>
+        <w:rPr>
+          <w:b/>
+          <w:bCs/>
+        </w:rPr>
+      </w:pPr>
+    </w:p>
+    <w:p>
+      <w:pPr>
+        <w:rPr>
+          <w:b/>
+          <w:bCs/>
+        </w:rPr>
+      </w:pPr>
+    </w:p>
+    <w:p>
+      <w:pPr>
+        <w:rPr>
+          <w:b/>
+          <w:bCs/>
+        </w:rPr>
+      </w:pPr>
+      <w:r>
+        <w:rPr>
+          <w:b/>
+          <w:bCs/>
+        </w:rPr>
+        <w:t xml:space="preserve">Arrumei os valores </w:t>
+      </w:r>
+    </w:p>
+    <w:p>
+      <w:pPr>
+        <w:rPr>
+          <w:b/>
+          <w:bCs/>
+        </w:rPr>
+      </w:pPr>
+    </w:p>
+    <w:p>
+      <w:r>
+        <w:t xml:space="preserve">private int PENA_INOCENCIA = </w:t>
+      </w:r>
+      <w:r>
+        <w:t>0</w:t>
+      </w:r>
+      <w:r>
+        <w:t xml:space="preserve">;    </w:t>
+      </w:r>
+    </w:p>
+    <w:p>
+      <w:r>
+        <w:t xml:space="preserve">private int PENA_CONDENACAO_MUTUA = 5;    </w:t>
+      </w:r>
+    </w:p>
+    <w:p>
+      <w:r>
+        <w:t xml:space="preserve">private int PENA_CONDENACAO_INDIVIDUAL = 10; </w:t>
+      </w:r>
+    </w:p>
+    <w:p>
+      <w:r>
+        <w:t xml:space="preserve">private int PENA_CONDENACAO_CUMPLICES = 1;  </w:t>
+      </w:r>
+    </w:p>
+    <w:p>
+      <w:pPr>
+        <w:rPr>
+          <w:b/>
+          <w:bCs/>
+        </w:rPr>
+      </w:pPr>
+    </w:p>
+    <w:p>
+      <w:pPr>
+        <w:rPr>
+          <w:b/>
+          <w:bCs/>
+        </w:rPr>
+      </w:pPr>
       <w:r>
         <w:rPr>
           <w:b/>

--- a/RELATORIO-TESTE.docx
+++ b/RELATORIO-TESTE.docx
@@ -79,59 +79,259 @@
       </w:r>
     </w:p>
     <w:p>
-      <w:r>
-        <w:t xml:space="preserve">public class JulgamentoPrisioneiro {   </w:t>
-      </w:r>
-    </w:p>
-    <w:p>
-      <w:r>
-        <w:t xml:space="preserve">private int PENA_INOCENCIA = 13;    </w:t>
-      </w:r>
-    </w:p>
-    <w:p>
-      <w:r>
-        <w:t xml:space="preserve">private int PENA_CONDENACAO_MUTUA = 15;    </w:t>
-      </w:r>
-    </w:p>
-    <w:p>
-      <w:r>
-        <w:t xml:space="preserve">private int PENA_CONDENACAO_INDIVIDUAL = 10; </w:t>
-      </w:r>
-    </w:p>
-    <w:p>
-      <w:r>
-        <w:t xml:space="preserve">private int PENA_CONDENACAO_CUMPLICES = 11;  </w:t>
+      <w:proofErr w:type="spellStart"/>
+      <w:r>
+        <w:t>public</w:t>
+      </w:r>
+      <w:proofErr w:type="spellEnd"/>
+      <w:r>
+        <w:t xml:space="preserve"> </w:t>
+      </w:r>
+      <w:proofErr w:type="spellStart"/>
+      <w:r>
+        <w:t>class</w:t>
+      </w:r>
+      <w:proofErr w:type="spellEnd"/>
+      <w:r>
+        <w:t xml:space="preserve"> </w:t>
+      </w:r>
+      <w:proofErr w:type="spellStart"/>
+      <w:r>
+        <w:t>JulgamentoPrisioneiro</w:t>
+      </w:r>
+      <w:proofErr w:type="spellEnd"/>
+      <w:r>
+        <w:t xml:space="preserve"> {   </w:t>
+      </w:r>
+    </w:p>
+    <w:p>
+      <w:proofErr w:type="spellStart"/>
+      <w:r>
+        <w:t>private</w:t>
+      </w:r>
+      <w:proofErr w:type="spellEnd"/>
+      <w:r>
+        <w:t xml:space="preserve"> </w:t>
+      </w:r>
+      <w:proofErr w:type="spellStart"/>
+      <w:r>
+        <w:t>int</w:t>
+      </w:r>
+      <w:proofErr w:type="spellEnd"/>
+      <w:r>
+        <w:t xml:space="preserve"> PENA_INOCENCIA = 13;    </w:t>
+      </w:r>
+    </w:p>
+    <w:p>
+      <w:proofErr w:type="spellStart"/>
+      <w:r>
+        <w:t>private</w:t>
+      </w:r>
+      <w:proofErr w:type="spellEnd"/>
+      <w:r>
+        <w:t xml:space="preserve"> </w:t>
+      </w:r>
+      <w:proofErr w:type="spellStart"/>
+      <w:r>
+        <w:t>int</w:t>
+      </w:r>
+      <w:proofErr w:type="spellEnd"/>
+      <w:r>
+        <w:t xml:space="preserve"> PENA_CONDENACAO_</w:t>
+      </w:r>
+      <w:proofErr w:type="gramStart"/>
+      <w:r>
+        <w:t>MUTUA</w:t>
+      </w:r>
+      <w:proofErr w:type="gramEnd"/>
+      <w:r>
+        <w:t xml:space="preserve"> = 15;    </w:t>
+      </w:r>
+    </w:p>
+    <w:p>
+      <w:proofErr w:type="spellStart"/>
+      <w:r>
+        <w:t>private</w:t>
+      </w:r>
+      <w:proofErr w:type="spellEnd"/>
+      <w:r>
+        <w:t xml:space="preserve"> </w:t>
+      </w:r>
+      <w:proofErr w:type="spellStart"/>
+      <w:r>
+        <w:t>int</w:t>
+      </w:r>
+      <w:proofErr w:type="spellEnd"/>
+      <w:r>
+        <w:t xml:space="preserve"> PENA_CONDENACAO_INDIVIDUAL = 10; </w:t>
+      </w:r>
+    </w:p>
+    <w:p>
+      <w:proofErr w:type="spellStart"/>
+      <w:r>
+        <w:t>private</w:t>
+      </w:r>
+      <w:proofErr w:type="spellEnd"/>
+      <w:r>
+        <w:t xml:space="preserve"> </w:t>
+      </w:r>
+      <w:proofErr w:type="spellStart"/>
+      <w:r>
+        <w:t>int</w:t>
+      </w:r>
+      <w:proofErr w:type="spellEnd"/>
+      <w:r>
+        <w:t xml:space="preserve"> PENA_CONDENACAO_CUMPLICES = 11;  </w:t>
       </w:r>
     </w:p>
     <w:p/>
     <w:p>
       <w:r>
-        <w:t xml:space="preserve">  public int calculaPena(Resposta respostaPrisioneiroA, Resposta respostaPrisioneiroB) {      </w:t>
-      </w:r>
-    </w:p>
-    <w:p>
-      <w:r>
-        <w:t xml:space="preserve"> if (respostaPrisioneiroA == Resposta.DELACAO) {        </w:t>
-      </w:r>
-    </w:p>
-    <w:p>
-      <w:r>
-        <w:t xml:space="preserve">   if (respostaPrisioneiroB == Resposta.DELACAO) {             </w:t>
-      </w:r>
-    </w:p>
-    <w:p>
-      <w:r>
-        <w:t xml:space="preserve">return PENA_CONDENACAO_MUTUA;       </w:t>
-      </w:r>
-    </w:p>
-    <w:p>
-      <w:r>
-        <w:t xml:space="preserve">    } else {                  </w:t>
-      </w:r>
-    </w:p>
-    <w:p>
-      <w:r>
-        <w:t xml:space="preserve">return PENA_INOCENCIA;               </w:t>
+        <w:t xml:space="preserve">  </w:t>
+      </w:r>
+      <w:proofErr w:type="spellStart"/>
+      <w:r>
+        <w:t>public</w:t>
+      </w:r>
+      <w:proofErr w:type="spellEnd"/>
+      <w:r>
+        <w:t xml:space="preserve"> </w:t>
+      </w:r>
+      <w:proofErr w:type="spellStart"/>
+      <w:r>
+        <w:t>int</w:t>
+      </w:r>
+      <w:proofErr w:type="spellEnd"/>
+      <w:r>
+        <w:t xml:space="preserve"> </w:t>
+      </w:r>
+      <w:proofErr w:type="spellStart"/>
+      <w:proofErr w:type="gramStart"/>
+      <w:r>
+        <w:t>calculaPena</w:t>
+      </w:r>
+      <w:proofErr w:type="spellEnd"/>
+      <w:r>
+        <w:t>(</w:t>
+      </w:r>
+      <w:proofErr w:type="gramEnd"/>
+      <w:r>
+        <w:t xml:space="preserve">Resposta </w:t>
+      </w:r>
+      <w:proofErr w:type="spellStart"/>
+      <w:r>
+        <w:t>respostaPrisioneiroA</w:t>
+      </w:r>
+      <w:proofErr w:type="spellEnd"/>
+      <w:r>
+        <w:t xml:space="preserve">, Resposta </w:t>
+      </w:r>
+      <w:proofErr w:type="spellStart"/>
+      <w:r>
+        <w:t>respostaPrisioneiroB</w:t>
+      </w:r>
+      <w:proofErr w:type="spellEnd"/>
+      <w:r>
+        <w:t xml:space="preserve">) {      </w:t>
+      </w:r>
+    </w:p>
+    <w:p>
+      <w:r>
+        <w:t xml:space="preserve"> </w:t>
+      </w:r>
+      <w:proofErr w:type="spellStart"/>
+      <w:r>
+        <w:t>if</w:t>
+      </w:r>
+      <w:proofErr w:type="spellEnd"/>
+      <w:r>
+        <w:t xml:space="preserve"> (</w:t>
+      </w:r>
+      <w:proofErr w:type="spellStart"/>
+      <w:r>
+        <w:t>respostaPrisioneiroA</w:t>
+      </w:r>
+      <w:proofErr w:type="spellEnd"/>
+      <w:r>
+        <w:t xml:space="preserve"> == </w:t>
+      </w:r>
+      <w:proofErr w:type="spellStart"/>
+      <w:r>
+        <w:t>Resposta.DELACAO</w:t>
+      </w:r>
+      <w:proofErr w:type="spellEnd"/>
+      <w:r>
+        <w:t xml:space="preserve">) {        </w:t>
+      </w:r>
+    </w:p>
+    <w:p>
+      <w:r>
+        <w:t xml:space="preserve">   </w:t>
+      </w:r>
+      <w:proofErr w:type="spellStart"/>
+      <w:r>
+        <w:t>if</w:t>
+      </w:r>
+      <w:proofErr w:type="spellEnd"/>
+      <w:r>
+        <w:t xml:space="preserve"> (</w:t>
+      </w:r>
+      <w:proofErr w:type="spellStart"/>
+      <w:r>
+        <w:t>respostaPrisioneiroB</w:t>
+      </w:r>
+      <w:proofErr w:type="spellEnd"/>
+      <w:r>
+        <w:t xml:space="preserve"> == </w:t>
+      </w:r>
+      <w:proofErr w:type="spellStart"/>
+      <w:r>
+        <w:t>Resposta.DELACAO</w:t>
+      </w:r>
+      <w:proofErr w:type="spellEnd"/>
+      <w:r>
+        <w:t xml:space="preserve">) {             </w:t>
+      </w:r>
+    </w:p>
+    <w:p>
+      <w:proofErr w:type="spellStart"/>
+      <w:r>
+        <w:t>return</w:t>
+      </w:r>
+      <w:proofErr w:type="spellEnd"/>
+      <w:r>
+        <w:t xml:space="preserve"> PENA_CONDENACAO_</w:t>
+      </w:r>
+      <w:proofErr w:type="gramStart"/>
+      <w:r>
+        <w:t>MUTUA</w:t>
+      </w:r>
+      <w:proofErr w:type="gramEnd"/>
+      <w:r>
+        <w:t xml:space="preserve">;       </w:t>
+      </w:r>
+    </w:p>
+    <w:p>
+      <w:r>
+        <w:t xml:space="preserve">    } </w:t>
+      </w:r>
+      <w:proofErr w:type="spellStart"/>
+      <w:r>
+        <w:t>else</w:t>
+      </w:r>
+      <w:proofErr w:type="spellEnd"/>
+      <w:r>
+        <w:t xml:space="preserve"> {                  </w:t>
+      </w:r>
+    </w:p>
+    <w:p>
+      <w:proofErr w:type="spellStart"/>
+      <w:r>
+        <w:t>return</w:t>
+      </w:r>
+      <w:proofErr w:type="spellEnd"/>
+      <w:r>
+        <w:t xml:space="preserve"> PENA_INOCENCIA;               </w:t>
       </w:r>
     </w:p>
     <w:p>
@@ -141,27 +341,83 @@
     </w:p>
     <w:p>
       <w:r>
-        <w:t xml:space="preserve">       } else {              </w:t>
-      </w:r>
-    </w:p>
-    <w:p>
-      <w:r>
-        <w:t xml:space="preserve">   if (respostaPrisioneiroB == Resposta.DELACAO) {              </w:t>
-      </w:r>
-    </w:p>
-    <w:p>
-      <w:r>
-        <w:t xml:space="preserve">  return PENA_CONDENACAO_INDIVIDUAL;            </w:t>
-      </w:r>
-    </w:p>
-    <w:p>
-      <w:r>
-        <w:t xml:space="preserve">     } else {                     </w:t>
-      </w:r>
-    </w:p>
-    <w:p>
-      <w:r>
-        <w:t xml:space="preserve">     return PENA_CONDENACAO_CUMPLICES;                       </w:t>
+        <w:t xml:space="preserve">       } </w:t>
+      </w:r>
+      <w:proofErr w:type="spellStart"/>
+      <w:r>
+        <w:t>else</w:t>
+      </w:r>
+      <w:proofErr w:type="spellEnd"/>
+      <w:r>
+        <w:t xml:space="preserve"> {              </w:t>
+      </w:r>
+    </w:p>
+    <w:p>
+      <w:r>
+        <w:t xml:space="preserve">   </w:t>
+      </w:r>
+      <w:proofErr w:type="spellStart"/>
+      <w:r>
+        <w:t>if</w:t>
+      </w:r>
+      <w:proofErr w:type="spellEnd"/>
+      <w:r>
+        <w:t xml:space="preserve"> (</w:t>
+      </w:r>
+      <w:proofErr w:type="spellStart"/>
+      <w:r>
+        <w:t>respostaPrisioneiroB</w:t>
+      </w:r>
+      <w:proofErr w:type="spellEnd"/>
+      <w:r>
+        <w:t xml:space="preserve"> == </w:t>
+      </w:r>
+      <w:proofErr w:type="spellStart"/>
+      <w:r>
+        <w:t>Resposta.DELACAO</w:t>
+      </w:r>
+      <w:proofErr w:type="spellEnd"/>
+      <w:r>
+        <w:t xml:space="preserve">) {              </w:t>
+      </w:r>
+    </w:p>
+    <w:p>
+      <w:r>
+        <w:t xml:space="preserve">  </w:t>
+      </w:r>
+      <w:proofErr w:type="spellStart"/>
+      <w:r>
+        <w:t>return</w:t>
+      </w:r>
+      <w:proofErr w:type="spellEnd"/>
+      <w:r>
+        <w:t xml:space="preserve"> PENA_CONDENACAO_INDIVIDUAL;            </w:t>
+      </w:r>
+    </w:p>
+    <w:p>
+      <w:r>
+        <w:t xml:space="preserve">     } </w:t>
+      </w:r>
+      <w:proofErr w:type="spellStart"/>
+      <w:r>
+        <w:t>else</w:t>
+      </w:r>
+      <w:proofErr w:type="spellEnd"/>
+      <w:r>
+        <w:t xml:space="preserve"> {                     </w:t>
+      </w:r>
+    </w:p>
+    <w:p>
+      <w:r>
+        <w:t xml:space="preserve">     </w:t>
+      </w:r>
+      <w:proofErr w:type="spellStart"/>
+      <w:r>
+        <w:t>return</w:t>
+      </w:r>
+      <w:proofErr w:type="spellEnd"/>
+      <w:r>
+        <w:t xml:space="preserve"> PENA_CONDENACAO_CUMPLICES;                       </w:t>
       </w:r>
     </w:p>
     <w:p>
@@ -238,41 +494,85 @@
       </w:pPr>
     </w:p>
     <w:p>
-      <w:r>
-        <w:t xml:space="preserve">private int PENA_INOCENCIA = 13;    </w:t>
-      </w:r>
-    </w:p>
-    <w:p>
+      <w:proofErr w:type="spellStart"/>
+      <w:r>
+        <w:t>private</w:t>
+      </w:r>
+      <w:proofErr w:type="spellEnd"/>
+      <w:r>
+        <w:t xml:space="preserve"> </w:t>
+      </w:r>
+      <w:proofErr w:type="spellStart"/>
+      <w:r>
+        <w:t>int</w:t>
+      </w:r>
+      <w:proofErr w:type="spellEnd"/>
+      <w:r>
+        <w:t xml:space="preserve"> PENA_INOCENCIA = 13;    </w:t>
+      </w:r>
+    </w:p>
+    <w:p>
+      <w:proofErr w:type="spellStart"/>
       <w:r>
         <w:lastRenderedPageBreak/>
-        <w:t xml:space="preserve">private int PENA_CONDENACAO_MUTUA = 15;    </w:t>
-      </w:r>
-    </w:p>
-    <w:p>
-      <w:r>
-        <w:t xml:space="preserve">private int PENA_CONDENACAO_INDIVIDUAL = 10; </w:t>
-      </w:r>
-    </w:p>
-    <w:p>
-      <w:r>
-        <w:t xml:space="preserve">private int PENA_CONDENACAO_CUMPLICES = 11;  </w:t>
-      </w:r>
-    </w:p>
-    <w:p>
-      <w:pPr>
-        <w:rPr>
-          <w:b/>
-          <w:bCs/>
-        </w:rPr>
-      </w:pPr>
-    </w:p>
-    <w:p>
-      <w:pPr>
-        <w:rPr>
-          <w:b/>
-          <w:bCs/>
-        </w:rPr>
-      </w:pPr>
+        <w:t>private</w:t>
+      </w:r>
+      <w:proofErr w:type="spellEnd"/>
+      <w:r>
+        <w:t xml:space="preserve"> </w:t>
+      </w:r>
+      <w:proofErr w:type="spellStart"/>
+      <w:r>
+        <w:t>int</w:t>
+      </w:r>
+      <w:proofErr w:type="spellEnd"/>
+      <w:r>
+        <w:t xml:space="preserve"> PENA_CONDENACAO_</w:t>
+      </w:r>
+      <w:proofErr w:type="gramStart"/>
+      <w:r>
+        <w:t>MUTUA</w:t>
+      </w:r>
+      <w:proofErr w:type="gramEnd"/>
+      <w:r>
+        <w:t xml:space="preserve"> = 15;    </w:t>
+      </w:r>
+    </w:p>
+    <w:p>
+      <w:proofErr w:type="spellStart"/>
+      <w:r>
+        <w:t>private</w:t>
+      </w:r>
+      <w:proofErr w:type="spellEnd"/>
+      <w:r>
+        <w:t xml:space="preserve"> </w:t>
+      </w:r>
+      <w:proofErr w:type="spellStart"/>
+      <w:r>
+        <w:t>int</w:t>
+      </w:r>
+      <w:proofErr w:type="spellEnd"/>
+      <w:r>
+        <w:t xml:space="preserve"> PENA_CONDENACAO_INDIVIDUAL = 10; </w:t>
+      </w:r>
+    </w:p>
+    <w:p>
+      <w:proofErr w:type="spellStart"/>
+      <w:r>
+        <w:t>private</w:t>
+      </w:r>
+      <w:proofErr w:type="spellEnd"/>
+      <w:r>
+        <w:t xml:space="preserve"> </w:t>
+      </w:r>
+      <w:proofErr w:type="spellStart"/>
+      <w:r>
+        <w:t>int</w:t>
+      </w:r>
+      <w:proofErr w:type="spellEnd"/>
+      <w:r>
+        <w:t xml:space="preserve"> PENA_CONDENACAO_CUMPLICES = 11;  </w:t>
+      </w:r>
     </w:p>
     <w:p>
       <w:pPr>
@@ -306,8 +606,21 @@
       </w:pPr>
     </w:p>
     <w:p>
-      <w:r>
-        <w:t xml:space="preserve">private int PENA_INOCENCIA = </w:t>
+      <w:proofErr w:type="spellStart"/>
+      <w:r>
+        <w:t>private</w:t>
+      </w:r>
+      <w:proofErr w:type="spellEnd"/>
+      <w:r>
+        <w:t xml:space="preserve"> </w:t>
+      </w:r>
+      <w:proofErr w:type="spellStart"/>
+      <w:r>
+        <w:t>int</w:t>
+      </w:r>
+      <w:proofErr w:type="spellEnd"/>
+      <w:r>
+        <w:t xml:space="preserve"> PENA_INOCENCIA = </w:t>
       </w:r>
       <w:r>
         <w:t>0</w:t>
@@ -317,18 +630,65 @@
       </w:r>
     </w:p>
     <w:p>
-      <w:r>
-        <w:t xml:space="preserve">private int PENA_CONDENACAO_MUTUA = 5;    </w:t>
-      </w:r>
-    </w:p>
-    <w:p>
-      <w:r>
-        <w:t xml:space="preserve">private int PENA_CONDENACAO_INDIVIDUAL = 10; </w:t>
-      </w:r>
-    </w:p>
-    <w:p>
-      <w:r>
-        <w:t xml:space="preserve">private int PENA_CONDENACAO_CUMPLICES = 1;  </w:t>
+      <w:proofErr w:type="spellStart"/>
+      <w:r>
+        <w:t>private</w:t>
+      </w:r>
+      <w:proofErr w:type="spellEnd"/>
+      <w:r>
+        <w:t xml:space="preserve"> </w:t>
+      </w:r>
+      <w:proofErr w:type="spellStart"/>
+      <w:r>
+        <w:t>int</w:t>
+      </w:r>
+      <w:proofErr w:type="spellEnd"/>
+      <w:r>
+        <w:t xml:space="preserve"> PENA_CONDENACAO_</w:t>
+      </w:r>
+      <w:proofErr w:type="gramStart"/>
+      <w:r>
+        <w:t>MUTUA</w:t>
+      </w:r>
+      <w:proofErr w:type="gramEnd"/>
+      <w:r>
+        <w:t xml:space="preserve"> = 5;    </w:t>
+      </w:r>
+    </w:p>
+    <w:p>
+      <w:proofErr w:type="spellStart"/>
+      <w:r>
+        <w:t>private</w:t>
+      </w:r>
+      <w:proofErr w:type="spellEnd"/>
+      <w:r>
+        <w:t xml:space="preserve"> </w:t>
+      </w:r>
+      <w:proofErr w:type="spellStart"/>
+      <w:r>
+        <w:t>int</w:t>
+      </w:r>
+      <w:proofErr w:type="spellEnd"/>
+      <w:r>
+        <w:t xml:space="preserve"> PENA_CONDENACAO_INDIVIDUAL = 10; </w:t>
+      </w:r>
+    </w:p>
+    <w:p>
+      <w:proofErr w:type="spellStart"/>
+      <w:r>
+        <w:t>private</w:t>
+      </w:r>
+      <w:proofErr w:type="spellEnd"/>
+      <w:r>
+        <w:t xml:space="preserve"> </w:t>
+      </w:r>
+      <w:proofErr w:type="spellStart"/>
+      <w:r>
+        <w:t>int</w:t>
+      </w:r>
+      <w:proofErr w:type="spellEnd"/>
+      <w:r>
+        <w:t xml:space="preserve"> PENA_CONDENACAO_CUMPLICES = 1;  </w:t>
       </w:r>
     </w:p>
     <w:p>
@@ -373,6 +733,161 @@
           <w:bCs/>
         </w:rPr>
         <w:tab/>
+      </w:r>
+    </w:p>
+    <w:p>
+      <w:pPr>
+        <w:rPr>
+          <w:b/>
+          <w:bCs/>
+        </w:rPr>
+      </w:pPr>
+    </w:p>
+    <w:p>
+      <w:pPr>
+        <w:rPr>
+          <w:b/>
+          <w:bCs/>
+        </w:rPr>
+      </w:pPr>
+    </w:p>
+    <w:p>
+      <w:pPr>
+        <w:rPr>
+          <w:b/>
+          <w:bCs/>
+        </w:rPr>
+      </w:pPr>
+      <w:r>
+        <w:rPr>
+          <w:b/>
+          <w:bCs/>
+        </w:rPr>
+        <w:t>TERCEIRO PASSO</w:t>
+      </w:r>
+    </w:p>
+    <w:p>
+      <w:pPr>
+        <w:rPr>
+          <w:b/>
+          <w:bCs/>
+        </w:rPr>
+      </w:pPr>
+    </w:p>
+    <w:p>
+      <w:pPr>
+        <w:rPr>
+          <w:b/>
+          <w:bCs/>
+        </w:rPr>
+      </w:pPr>
+      <w:r>
+        <w:rPr>
+          <w:b/>
+          <w:bCs/>
+        </w:rPr>
+        <w:t>Ajustei colocando</w:t>
+      </w:r>
+      <w:r>
+        <w:rPr>
+          <w:b/>
+          <w:bCs/>
+        </w:rPr>
+        <w:t xml:space="preserve"> a classe </w:t>
+      </w:r>
+      <w:proofErr w:type="spellStart"/>
+      <w:r>
+        <w:rPr>
+          <w:b/>
+          <w:bCs/>
+        </w:rPr>
+        <w:t>enum</w:t>
+      </w:r>
+      <w:proofErr w:type="spellEnd"/>
+      <w:r>
+        <w:rPr>
+          <w:b/>
+          <w:bCs/>
+        </w:rPr>
+        <w:t>:</w:t>
+      </w:r>
+    </w:p>
+    <w:p>
+      <w:pPr>
+        <w:rPr>
+          <w:b/>
+          <w:bCs/>
+        </w:rPr>
+      </w:pPr>
+    </w:p>
+    <w:p>
+      <w:pPr>
+        <w:rPr>
+          <w:b/>
+          <w:bCs/>
+        </w:rPr>
+      </w:pPr>
+      <w:proofErr w:type="spellStart"/>
+      <w:r>
+        <w:rPr>
+          <w:b/>
+          <w:bCs/>
+        </w:rPr>
+        <w:t>Public</w:t>
+      </w:r>
+      <w:proofErr w:type="spellEnd"/>
+      <w:r>
+        <w:rPr>
+          <w:b/>
+          <w:bCs/>
+        </w:rPr>
+        <w:t xml:space="preserve"> </w:t>
+      </w:r>
+      <w:proofErr w:type="spellStart"/>
+      <w:r>
+        <w:rPr>
+          <w:b/>
+          <w:bCs/>
+        </w:rPr>
+        <w:t>enum</w:t>
+      </w:r>
+      <w:proofErr w:type="spellEnd"/>
+      <w:r>
+        <w:rPr>
+          <w:b/>
+          <w:bCs/>
+        </w:rPr>
+        <w:t xml:space="preserve"> resposta {</w:t>
+      </w:r>
+    </w:p>
+    <w:p>
+      <w:pPr>
+        <w:rPr>
+          <w:b/>
+          <w:bCs/>
+        </w:rPr>
+      </w:pPr>
+      <w:r>
+        <w:rPr>
+          <w:b/>
+          <w:bCs/>
+        </w:rPr>
+        <w:t>DELACAO</w:t>
+      </w:r>
+    </w:p>
+    <w:p>
+      <w:pPr>
+        <w:rPr>
+          <w:b/>
+          <w:bCs/>
+        </w:rPr>
+      </w:pPr>
+      <w:r>
+        <w:rPr>
+          <w:b/>
+          <w:bCs/>
+        </w:rPr>
+        <w:t>}</w:t>
       </w:r>
     </w:p>
     <w:sectPr>

--- a/RELATORIO-TESTE.docx
+++ b/RELATORIO-TESTE.docx
@@ -889,6 +889,108 @@
         </w:rPr>
         <w:t>}</w:t>
       </w:r>
+    </w:p>
+    <w:p>
+      <w:pPr>
+        <w:rPr>
+          <w:b/>
+          <w:bCs/>
+        </w:rPr>
+      </w:pPr>
+    </w:p>
+    <w:p>
+      <w:pPr>
+        <w:rPr>
+          <w:b/>
+          <w:bCs/>
+        </w:rPr>
+      </w:pPr>
+    </w:p>
+    <w:p>
+      <w:pPr>
+        <w:rPr>
+          <w:b/>
+          <w:bCs/>
+        </w:rPr>
+      </w:pPr>
+    </w:p>
+    <w:p>
+      <w:pPr>
+        <w:rPr>
+          <w:b/>
+          <w:bCs/>
+        </w:rPr>
+      </w:pPr>
+      <w:r>
+        <w:rPr>
+          <w:b/>
+          <w:bCs/>
+        </w:rPr>
+        <w:t>QUARTO PASSO</w:t>
+      </w:r>
+    </w:p>
+    <w:p>
+      <w:pPr>
+        <w:rPr>
+          <w:b/>
+          <w:bCs/>
+        </w:rPr>
+      </w:pPr>
+    </w:p>
+    <w:p>
+      <w:pPr>
+        <w:rPr>
+          <w:b/>
+          <w:bCs/>
+        </w:rPr>
+      </w:pPr>
+      <w:r>
+        <w:rPr>
+          <w:b/>
+          <w:bCs/>
+        </w:rPr>
+        <w:t xml:space="preserve">Arrumei os </w:t>
+      </w:r>
+      <w:proofErr w:type="spellStart"/>
+      <w:r>
+        <w:rPr>
+          <w:b/>
+          <w:bCs/>
+        </w:rPr>
+        <w:t>returns</w:t>
+      </w:r>
+      <w:proofErr w:type="spellEnd"/>
+      <w:r>
+        <w:rPr>
+          <w:b/>
+          <w:bCs/>
+        </w:rPr>
+        <w:t xml:space="preserve"> que estavam errados:</w:t>
+      </w:r>
+    </w:p>
+    <w:p>
+      <w:pPr>
+        <w:rPr>
+          <w:b/>
+          <w:bCs/>
+        </w:rPr>
+      </w:pPr>
+    </w:p>
+    <w:p>
+      <w:pPr>
+        <w:rPr>
+          <w:b/>
+          <w:bCs/>
+        </w:rPr>
+      </w:pPr>
+    </w:p>
+    <w:p>
+      <w:pPr>
+        <w:rPr>
+          <w:b/>
+          <w:bCs/>
+        </w:rPr>
+      </w:pPr>
     </w:p>
     <w:sectPr>
       <w:pgSz w:w="11906" w:h="16838"/>
